--- a/Writer_Retreat/Minor_Characters.docx
+++ b/Writer_Retreat/Minor_Characters.docx
@@ -205,21 +205,35 @@
           <w:sz w:val="28"/>
           <w:szCs w:val="28"/>
         </w:rPr>
-        <w:t xml:space="preserve">Bonwyll: </w:t>
-      </w:r>
-      <w:r>
-        <w:rPr>
-          <w:sz w:val="28"/>
-          <w:szCs w:val="28"/>
-        </w:rPr>
-        <w:t xml:space="preserve">The ex-craftsman turned inn-keep who lets Adyn play in his tavern. </w:t>
-      </w:r>
-      <w:r>
-        <w:rPr>
-          <w:sz w:val="28"/>
-          <w:szCs w:val="28"/>
-        </w:rPr>
-        <w:t>Bonwyll is yeeted into the next life when Adyn’s bond with Narzha is discovered.</w:t>
+        <w:t xml:space="preserve">Roseblood: </w:t>
+      </w:r>
+      <w:r>
+        <w:rPr>
+          <w:sz w:val="28"/>
+          <w:szCs w:val="28"/>
+        </w:rPr>
+        <w:t xml:space="preserve">Vylith’s brother, who dies very </w:t>
+      </w:r>
+      <w:r>
+        <w:rPr>
+          <w:sz w:val="28"/>
+          <w:szCs w:val="28"/>
+        </w:rPr>
+        <w:t xml:space="preserve">early </w:t>
+      </w:r>
+      <w:r>
+        <w:rPr>
+          <w:sz w:val="28"/>
+          <w:szCs w:val="28"/>
+        </w:rPr>
+        <w:t xml:space="preserve">on but gives Vylith a reason to hate the Guild. </w:t>
+      </w:r>
+      <w:r>
+        <w:rPr>
+          <w:sz w:val="28"/>
+          <w:szCs w:val="28"/>
+        </w:rPr>
+        <w:t xml:space="preserve">Because Roseblood died while connected to Vylith, a part of his consciousness still lives in her mind. </w:t>
       </w:r>
     </w:p>
     <w:p>
@@ -236,46 +250,74 @@
           <w:sz w:val="28"/>
           <w:szCs w:val="28"/>
         </w:rPr>
-        <w:t xml:space="preserve">Roseblood: </w:t>
-      </w:r>
-      <w:r>
-        <w:rPr>
-          <w:sz w:val="28"/>
-          <w:szCs w:val="28"/>
-        </w:rPr>
-        <w:t xml:space="preserve">Vylith’s brother, who dies very </w:t>
-      </w:r>
-      <w:r>
-        <w:rPr>
-          <w:sz w:val="28"/>
-          <w:szCs w:val="28"/>
-        </w:rPr>
-        <w:t xml:space="preserve">early </w:t>
-      </w:r>
-      <w:r>
-        <w:rPr>
-          <w:sz w:val="28"/>
-          <w:szCs w:val="28"/>
-        </w:rPr>
-        <w:t xml:space="preserve">on but gives Vylith a reason to hate the Guild. </w:t>
-      </w:r>
-      <w:r>
-        <w:rPr>
-          <w:sz w:val="28"/>
-          <w:szCs w:val="28"/>
-        </w:rPr>
-        <w:t xml:space="preserve">Because Roseblood died while connected to Vylith, a part of his consciousness still lives in her mind. </w:t>
+        <w:t xml:space="preserve">Bini the Unifier: </w:t>
+      </w:r>
+      <w:r>
+        <w:rPr>
+          <w:sz w:val="28"/>
+          <w:szCs w:val="28"/>
+        </w:rPr>
+        <w:t xml:space="preserve">An ancient Tengling channeler who </w:t>
+      </w:r>
+      <w:r>
+        <w:rPr>
+          <w:sz w:val="28"/>
+          <w:szCs w:val="28"/>
+        </w:rPr>
+        <w:t xml:space="preserve">founded the Guild and was imprisoned after allegedly releasing the code to crack Ol’kir’alkhai illegally. </w:t>
+      </w:r>
+      <w:r>
+        <w:rPr>
+          <w:sz w:val="28"/>
+          <w:szCs w:val="28"/>
+        </w:rPr>
+        <w:t xml:space="preserve">Bini still lives, </w:t>
+      </w:r>
+      <w:r>
+        <w:rPr>
+          <w:sz w:val="28"/>
+          <w:szCs w:val="28"/>
+        </w:rPr>
+        <w:t xml:space="preserve">but is ridiculously old. </w:t>
       </w:r>
     </w:p>
     <w:p>
       <w:pPr>
         <w:rPr>
+          <w:sz w:val="28"/>
+          <w:szCs w:val="28"/>
+        </w:rPr>
+      </w:pPr>
+      <w:r>
+        <w:rPr>
           <w:b/>
           <w:bCs/>
           <w:sz w:val="28"/>
           <w:szCs w:val="28"/>
         </w:rPr>
-      </w:pPr>
+        <w:t xml:space="preserve">Trask: </w:t>
+      </w:r>
+      <w:r>
+        <w:rPr>
+          <w:sz w:val="28"/>
+          <w:szCs w:val="28"/>
+        </w:rPr>
+        <w:t>Cofounder of the Guild, betrayer of Bini</w:t>
+      </w:r>
+      <w:r>
+        <w:rPr>
+          <w:sz w:val="28"/>
+          <w:szCs w:val="28"/>
+        </w:rPr>
+        <w:t xml:space="preserve">. </w:t>
+      </w:r>
+      <w:r>
+        <w:rPr>
+          <w:sz w:val="28"/>
+          <w:szCs w:val="28"/>
+        </w:rPr>
+        <w:t>His goal is to crack all worlds and destroy the core worlds of the Alignment.</w:t>
+      </w:r>
     </w:p>
     <w:sectPr>
       <w:pgSz w:w="12240" w:h="15840"/>
